--- a/Keyboard PCB/Rev. 0/Text/VIC20_Diag_KB_PCB_ModD.docx
+++ b/Keyboard PCB/Rev. 0/Text/VIC20_Diag_KB_PCB_ModD.docx
@@ -96,9 +96,9 @@
           <w:lang w:val="en-US"/>
         </w:rPr>
         <w:drawing>
-          <wp:inline distT="0" distB="0" distL="0" distR="0" wp14:anchorId="34651257" wp14:editId="5E23AEA6">
-            <wp:extent cx="1647567" cy="3657600"/>
-            <wp:effectExtent l="0" t="0" r="0" b="0"/>
+          <wp:inline distT="0" distB="0" distL="0" distR="0" wp14:anchorId="34651257" wp14:editId="64CC4057">
+            <wp:extent cx="1619270" cy="3672384"/>
+            <wp:effectExtent l="0" t="0" r="0" b="4445"/>
             <wp:docPr id="2" name="Grafik 2"/>
             <wp:cNvGraphicFramePr>
               <a:graphicFrameLocks xmlns:a="http://schemas.openxmlformats.org/drawingml/2006/main" noChangeAspect="1"/>
@@ -125,7 +125,7 @@
                   <pic:spPr>
                     <a:xfrm>
                       <a:off x="0" y="0"/>
-                      <a:ext cx="1654227" cy="3672384"/>
+                      <a:ext cx="1619270" cy="3672384"/>
                     </a:xfrm>
                     <a:prstGeom prst="rect">
                       <a:avLst/>
@@ -400,21 +400,7 @@
                 <w:rStyle w:val="HTMLSchreibmaschine"/>
                 <w:rFonts w:ascii="Futura Lt BT" w:eastAsiaTheme="minorHAnsi" w:hAnsi="Futura Lt BT"/>
               </w:rPr>
-              <w:instrText>EQ \x \to(</w:instrText>
-            </w:r>
-            <w:r>
-              <w:rPr>
-                <w:rStyle w:val="HTMLSchreibmaschine"/>
-                <w:rFonts w:ascii="Futura Lt BT" w:eastAsiaTheme="minorHAnsi" w:hAnsi="Futura Lt BT"/>
-              </w:rPr>
-              <w:instrText>RESTORE</w:instrText>
-            </w:r>
-            <w:r>
-              <w:rPr>
-                <w:rStyle w:val="HTMLSchreibmaschine"/>
-                <w:rFonts w:ascii="Futura Lt BT" w:eastAsiaTheme="minorHAnsi" w:hAnsi="Futura Lt BT"/>
-              </w:rPr>
-              <w:instrText>)</w:instrText>
+              <w:instrText>EQ \x \to(RESTORE)</w:instrText>
             </w:r>
             <w:r>
               <w:rPr>
@@ -1571,13 +1557,7 @@
               <w:rPr>
                 <w:lang w:val="en-US"/>
               </w:rPr>
-              <w:t>COL</w:t>
-            </w:r>
-            <w:r>
-              <w:rPr>
-                <w:lang w:val="en-US"/>
-              </w:rPr>
-              <w:t>6</w:t>
+              <w:t>COL6</w:t>
             </w:r>
           </w:p>
         </w:tc>
@@ -1613,13 +1593,7 @@
               <w:rPr>
                 <w:lang w:val="en-US"/>
               </w:rPr>
-              <w:t>ROW</w:t>
-            </w:r>
-            <w:r>
-              <w:rPr>
-                <w:lang w:val="en-US"/>
-              </w:rPr>
-              <w:t>6</w:t>
+              <w:t>ROW6</w:t>
             </w:r>
           </w:p>
         </w:tc>
@@ -1642,13 +1616,7 @@
               <w:rPr>
                 <w:lang w:val="en-US"/>
               </w:rPr>
-              <w:t>COL</w:t>
-            </w:r>
-            <w:r>
-              <w:rPr>
-                <w:lang w:val="en-US"/>
-              </w:rPr>
-              <w:t>5</w:t>
+              <w:t>COL5</w:t>
             </w:r>
           </w:p>
         </w:tc>
@@ -1684,13 +1652,7 @@
               <w:rPr>
                 <w:lang w:val="en-US"/>
               </w:rPr>
-              <w:t>ROW</w:t>
-            </w:r>
-            <w:r>
-              <w:rPr>
-                <w:lang w:val="en-US"/>
-              </w:rPr>
-              <w:t>5</w:t>
+              <w:t>ROW5</w:t>
             </w:r>
           </w:p>
         </w:tc>
@@ -1714,13 +1676,7 @@
               <w:rPr>
                 <w:lang w:val="en-US"/>
               </w:rPr>
-              <w:t>COL</w:t>
-            </w:r>
-            <w:r>
-              <w:rPr>
-                <w:lang w:val="en-US"/>
-              </w:rPr>
-              <w:t>4</w:t>
+              <w:t>COL4</w:t>
             </w:r>
           </w:p>
         </w:tc>
@@ -1756,13 +1712,7 @@
               <w:rPr>
                 <w:lang w:val="en-US"/>
               </w:rPr>
-              <w:t>ROW</w:t>
-            </w:r>
-            <w:r>
-              <w:rPr>
-                <w:lang w:val="en-US"/>
-              </w:rPr>
-              <w:t>4</w:t>
+              <w:t>ROW4</w:t>
             </w:r>
           </w:p>
         </w:tc>
@@ -1785,13 +1735,7 @@
               <w:rPr>
                 <w:lang w:val="en-US"/>
               </w:rPr>
-              <w:t>COL</w:t>
-            </w:r>
-            <w:r>
-              <w:rPr>
-                <w:lang w:val="en-US"/>
-              </w:rPr>
-              <w:t>3</w:t>
+              <w:t>COL3</w:t>
             </w:r>
           </w:p>
         </w:tc>
@@ -1827,13 +1771,7 @@
               <w:rPr>
                 <w:lang w:val="en-US"/>
               </w:rPr>
-              <w:t>ROW</w:t>
-            </w:r>
-            <w:r>
-              <w:rPr>
-                <w:lang w:val="en-US"/>
-              </w:rPr>
-              <w:t>3</w:t>
+              <w:t>ROW3</w:t>
             </w:r>
           </w:p>
         </w:tc>
@@ -1857,13 +1795,7 @@
               <w:rPr>
                 <w:lang w:val="en-US"/>
               </w:rPr>
-              <w:t>COL</w:t>
-            </w:r>
-            <w:r>
-              <w:rPr>
-                <w:lang w:val="en-US"/>
-              </w:rPr>
-              <w:t>2</w:t>
+              <w:t>COL2</w:t>
             </w:r>
           </w:p>
         </w:tc>
@@ -1899,13 +1831,7 @@
               <w:rPr>
                 <w:lang w:val="en-US"/>
               </w:rPr>
-              <w:t>ROW</w:t>
-            </w:r>
-            <w:r>
-              <w:rPr>
-                <w:lang w:val="en-US"/>
-              </w:rPr>
-              <w:t>2</w:t>
+              <w:t>ROW2</w:t>
             </w:r>
           </w:p>
         </w:tc>
@@ -1928,13 +1854,7 @@
               <w:rPr>
                 <w:lang w:val="en-US"/>
               </w:rPr>
-              <w:t>COL</w:t>
-            </w:r>
-            <w:r>
-              <w:rPr>
-                <w:lang w:val="en-US"/>
-              </w:rPr>
-              <w:t>1</w:t>
+              <w:t>COL1</w:t>
             </w:r>
           </w:p>
         </w:tc>
@@ -1970,13 +1890,7 @@
               <w:rPr>
                 <w:lang w:val="en-US"/>
               </w:rPr>
-              <w:t>ROW</w:t>
-            </w:r>
-            <w:r>
-              <w:rPr>
-                <w:lang w:val="en-US"/>
-              </w:rPr>
-              <w:t>1</w:t>
+              <w:t>ROW1</w:t>
             </w:r>
           </w:p>
         </w:tc>
@@ -2000,13 +1914,7 @@
               <w:rPr>
                 <w:lang w:val="en-US"/>
               </w:rPr>
-              <w:t>COL</w:t>
-            </w:r>
-            <w:r>
-              <w:rPr>
-                <w:lang w:val="en-US"/>
-              </w:rPr>
-              <w:t>0</w:t>
+              <w:t>COL0</w:t>
             </w:r>
           </w:p>
         </w:tc>
@@ -2042,13 +1950,7 @@
               <w:rPr>
                 <w:lang w:val="en-US"/>
               </w:rPr>
-              <w:t>ROW</w:t>
-            </w:r>
-            <w:r>
-              <w:rPr>
-                <w:lang w:val="en-US"/>
-              </w:rPr>
-              <w:t>0</w:t>
+              <w:t>ROW0</w:t>
             </w:r>
           </w:p>
         </w:tc>
@@ -2184,7 +2086,7 @@
         <w:noProof/>
         <w:lang w:val="en-US"/>
       </w:rPr>
-      <w:t>19.10.2020 18:36</w:t>
+      <w:t>14.07.2021 17:06</w:t>
     </w:r>
     <w:r>
       <w:rPr>
@@ -2514,7 +2416,7 @@
         <w:sz w:val="20"/>
         <w:szCs w:val="20"/>
       </w:rPr>
-      <w:t>19.10.2020 18:36</w:t>
+      <w:t>14.07.2021 17:06</w:t>
     </w:r>
     <w:r>
       <w:rPr>
@@ -2921,6 +2823,7 @@
     <w:lsdException w:name="HTML Sample" w:semiHidden="1" w:unhideWhenUsed="1"/>
     <w:lsdException w:name="HTML Typewriter" w:semiHidden="1" w:unhideWhenUsed="1"/>
     <w:lsdException w:name="HTML Variable" w:semiHidden="1" w:unhideWhenUsed="1"/>
+    <w:lsdException w:name="Normal Table" w:semiHidden="1" w:unhideWhenUsed="1"/>
     <w:lsdException w:name="annotation subject" w:semiHidden="1" w:unhideWhenUsed="1"/>
     <w:lsdException w:name="No List" w:semiHidden="1" w:unhideWhenUsed="1"/>
     <w:lsdException w:name="Outline List 1" w:semiHidden="1" w:unhideWhenUsed="1"/>
@@ -2967,8 +2870,10 @@
     <w:lsdException w:name="Table Subtle 2" w:semiHidden="1" w:unhideWhenUsed="1"/>
     <w:lsdException w:name="Table Web 1" w:semiHidden="1" w:unhideWhenUsed="1"/>
     <w:lsdException w:name="Table Web 2" w:semiHidden="1" w:unhideWhenUsed="1"/>
+    <w:lsdException w:name="Table Web 3" w:semiHidden="1" w:unhideWhenUsed="1"/>
     <w:lsdException w:name="Balloon Text" w:semiHidden="1" w:unhideWhenUsed="1"/>
     <w:lsdException w:name="Table Grid" w:uiPriority="39"/>
+    <w:lsdException w:name="Table Theme" w:semiHidden="1" w:unhideWhenUsed="1"/>
     <w:lsdException w:name="Placeholder Text" w:semiHidden="1"/>
     <w:lsdException w:name="No Spacing" w:uiPriority="1" w:qFormat="1"/>
     <w:lsdException w:name="Light Shading" w:uiPriority="60"/>
